--- a/SESSION 7 ASSIGNMENT 1.docx
+++ b/SESSION 7 ASSIGNMENT 1.docx
@@ -34,19 +34,7 @@
         <w:rPr>
           <w:szCs w:val="22"/>
         </w:rPr>
-        <w:t>Calculate the number of employees corresponding to each skill from the table</w:t>
-      </w:r>
-      <w:r>
-        <w:rPr>
-          <w:szCs w:val="22"/>
-        </w:rPr>
-        <w:t xml:space="preserve"> </w:t>
-      </w:r>
-      <w:r>
-        <w:rPr>
-          <w:szCs w:val="22"/>
-        </w:rPr>
-        <w:t>'employee' which is loaded in the Demo</w:t>
+        <w:t>Calculate the number of employees corresponding to each skill from the table 'employee' which is loaded in the Demo</w:t>
       </w:r>
       <w:r>
         <w:rPr>
@@ -59,31 +47,152 @@
     </w:p>
     <w:p/>
     <w:p>
-      <w:r>
-        <w:t xml:space="preserve">hive&gt; select course, </w:t>
+      <w:pPr>
+        <w:rPr>
+          <w:color w:val="2F5496" w:themeColor="accent1" w:themeShade="BF"/>
+        </w:rPr>
+      </w:pPr>
+      <w:r>
+        <w:rPr>
+          <w:color w:val="2F5496" w:themeColor="accent1" w:themeShade="BF"/>
+        </w:rPr>
+        <w:t>--</w:t>
       </w:r>
       <w:proofErr w:type="gramStart"/>
       <w:r>
+        <w:rPr>
+          <w:color w:val="2F5496" w:themeColor="accent1" w:themeShade="BF"/>
+        </w:rPr>
         <w:t>count(</w:t>
       </w:r>
       <w:proofErr w:type="gramEnd"/>
       <w:r>
-        <w:t xml:space="preserve">*) </w:t>
+        <w:rPr>
+          <w:color w:val="2F5496" w:themeColor="accent1" w:themeShade="BF"/>
+        </w:rPr>
+        <w:t>*) used to count the number of employees with  same skill(course)</w:t>
       </w:r>
     </w:p>
     <w:p>
-      <w:r>
-        <w:t>hive&gt; from employee group by course;</w:t>
+      <w:pPr>
+        <w:pBdr>
+          <w:top w:val="single" w:sz="6" w:space="4" w:color="D6D6D6"/>
+          <w:left w:val="single" w:sz="6" w:space="4" w:color="D6D6D6"/>
+          <w:bottom w:val="single" w:sz="6" w:space="4" w:color="D6D6D6"/>
+          <w:right w:val="single" w:sz="6" w:space="4" w:color="D6D6D6"/>
+        </w:pBdr>
+        <w:shd w:val="clear" w:color="auto" w:fill="F1F1F1"/>
+        <w:tabs>
+          <w:tab w:val="left" w:pos="916"/>
+          <w:tab w:val="left" w:pos="1832"/>
+          <w:tab w:val="left" w:pos="2748"/>
+          <w:tab w:val="left" w:pos="3664"/>
+          <w:tab w:val="left" w:pos="4580"/>
+          <w:tab w:val="left" w:pos="5496"/>
+          <w:tab w:val="left" w:pos="6412"/>
+          <w:tab w:val="left" w:pos="7328"/>
+          <w:tab w:val="left" w:pos="8244"/>
+          <w:tab w:val="left" w:pos="9160"/>
+          <w:tab w:val="left" w:pos="10076"/>
+          <w:tab w:val="left" w:pos="10992"/>
+          <w:tab w:val="left" w:pos="11908"/>
+          <w:tab w:val="left" w:pos="12824"/>
+          <w:tab w:val="left" w:pos="13740"/>
+          <w:tab w:val="left" w:pos="14656"/>
+        </w:tabs>
+        <w:spacing w:after="0" w:line="240" w:lineRule="auto"/>
+        <w:rPr>
+          <w:rFonts w:ascii="Consolas" w:eastAsia="Times New Roman" w:hAnsi="Consolas" w:cs="Consolas"/>
+          <w:color w:val="313131"/>
+          <w:sz w:val="18"/>
+          <w:szCs w:val="18"/>
+          <w:lang w:val="en-US" w:bidi="ar-SA"/>
+        </w:rPr>
+      </w:pPr>
+      <w:r>
+        <w:rPr>
+          <w:rFonts w:ascii="Consolas" w:eastAsia="Times New Roman" w:hAnsi="Consolas" w:cs="Consolas"/>
+          <w:color w:val="313131"/>
+          <w:sz w:val="18"/>
+          <w:szCs w:val="18"/>
+          <w:lang w:val="en-US" w:bidi="ar-SA"/>
+        </w:rPr>
+        <w:t xml:space="preserve">hive&gt; select course, </w:t>
+      </w:r>
+      <w:proofErr w:type="gramStart"/>
+      <w:r>
+        <w:rPr>
+          <w:rFonts w:ascii="Consolas" w:eastAsia="Times New Roman" w:hAnsi="Consolas" w:cs="Consolas"/>
+          <w:color w:val="313131"/>
+          <w:sz w:val="18"/>
+          <w:szCs w:val="18"/>
+          <w:lang w:val="en-US" w:bidi="ar-SA"/>
+        </w:rPr>
+        <w:t>count(</w:t>
+      </w:r>
+      <w:proofErr w:type="gramEnd"/>
+      <w:r>
+        <w:rPr>
+          <w:rFonts w:ascii="Consolas" w:eastAsia="Times New Roman" w:hAnsi="Consolas" w:cs="Consolas"/>
+          <w:color w:val="313131"/>
+          <w:sz w:val="18"/>
+          <w:szCs w:val="18"/>
+          <w:lang w:val="en-US" w:bidi="ar-SA"/>
+        </w:rPr>
+        <w:t xml:space="preserve">*) </w:t>
       </w:r>
     </w:p>
     <w:p>
-      <w:r>
-        <w:t>--count(*) used to count the number of employees with  same skill(course)</w:t>
-      </w:r>
+      <w:pPr>
+        <w:pBdr>
+          <w:top w:val="single" w:sz="6" w:space="4" w:color="D6D6D6"/>
+          <w:left w:val="single" w:sz="6" w:space="4" w:color="D6D6D6"/>
+          <w:bottom w:val="single" w:sz="6" w:space="4" w:color="D6D6D6"/>
+          <w:right w:val="single" w:sz="6" w:space="4" w:color="D6D6D6"/>
+        </w:pBdr>
+        <w:shd w:val="clear" w:color="auto" w:fill="F1F1F1"/>
+        <w:tabs>
+          <w:tab w:val="left" w:pos="916"/>
+          <w:tab w:val="left" w:pos="1832"/>
+          <w:tab w:val="left" w:pos="2748"/>
+          <w:tab w:val="left" w:pos="3664"/>
+          <w:tab w:val="left" w:pos="4580"/>
+          <w:tab w:val="left" w:pos="5496"/>
+          <w:tab w:val="left" w:pos="6412"/>
+          <w:tab w:val="left" w:pos="7328"/>
+          <w:tab w:val="left" w:pos="8244"/>
+          <w:tab w:val="left" w:pos="9160"/>
+          <w:tab w:val="left" w:pos="10076"/>
+          <w:tab w:val="left" w:pos="10992"/>
+          <w:tab w:val="left" w:pos="11908"/>
+          <w:tab w:val="left" w:pos="12824"/>
+          <w:tab w:val="left" w:pos="13740"/>
+          <w:tab w:val="left" w:pos="14656"/>
+        </w:tabs>
+        <w:spacing w:after="0" w:line="240" w:lineRule="auto"/>
+        <w:rPr>
+          <w:rFonts w:ascii="Consolas" w:eastAsia="Times New Roman" w:hAnsi="Consolas" w:cs="Consolas"/>
+          <w:color w:val="313131"/>
+          <w:sz w:val="18"/>
+          <w:szCs w:val="18"/>
+          <w:lang w:val="en-US" w:bidi="ar-SA"/>
+        </w:rPr>
+      </w:pPr>
+      <w:r>
+        <w:rPr>
+          <w:rFonts w:ascii="Consolas" w:eastAsia="Times New Roman" w:hAnsi="Consolas" w:cs="Consolas"/>
+          <w:color w:val="313131"/>
+          <w:sz w:val="18"/>
+          <w:szCs w:val="18"/>
+          <w:lang w:val="en-US" w:bidi="ar-SA"/>
+        </w:rPr>
+        <w:t>hive&gt; from employee group by course;</w:t>
+      </w:r>
+    </w:p>
+    <w:p/>
+    <w:p>
       <w:bookmarkStart w:id="0" w:name="_GoBack"/>
       <w:bookmarkEnd w:id="0"/>
-    </w:p>
-    <w:p>
       <w:r>
         <w:rPr>
           <w:noProof/>
